--- a/7 Порядок контроля и приемки системы.docx
+++ b/7 Порядок контроля и приемки системы.docx
@@ -12,10 +12,25 @@
         <w:rPr>
           <w:highlight w:val="cyan"/>
         </w:rPr>
-        <w:t>Система передается в виде функционирующего комплекса, работающего на базе технических средств Заказчика в сроки, установленные Договором. Приемка системы осуществляется комиссией в составе уполномоченных представителей Заказчика и Исполнителя.</w:t>
+        <w:t>Система передается в виде функцион</w:t>
+      </w:r>
+      <w:bookmarkStart w:id="0" w:name="_GoBack"/>
+      <w:bookmarkEnd w:id="0"/>
+      <w:r>
+        <w:rPr>
+          <w:highlight w:val="cyan"/>
+        </w:rPr>
+        <w:t>ирующего комплекса, работающего на базе технических средств Заказчика в сроки, установленные Договором. Приемка системы осуществляется комиссией в составе уполномоченных представителей Заказчика и Исполнителя.</w:t>
       </w:r>
     </w:p>
-    <w:p/>
+    <w:p>
+      <w:r>
+        <w:rPr>
+          <w:highlight w:val="red"/>
+        </w:rPr>
+        <w:t>Следовать gost_r_59792-2021</w:t>
+      </w:r>
+    </w:p>
     <w:tbl>
       <w:tblPr>
         <w:tblStyle w:val="a3"/>
@@ -79,6 +94,172 @@
               <w:t>Виды, состав, объем, и методы испытаний системы/подсистемы должны быть изложены в программе и методике испытаний, прилагаемой в виде приложения к данному документу.</w:t>
             </w:r>
           </w:p>
+          <w:p>
+            <w:pPr>
+              <w:autoSpaceDE w:val="0"/>
+              <w:autoSpaceDN w:val="0"/>
+              <w:adjustRightInd w:val="0"/>
+              <w:ind w:firstLine="0"/>
+              <w:jc w:val="left"/>
+              <w:rPr>
+                <w:color w:val="000000"/>
+                <w:sz w:val="20"/>
+                <w:szCs w:val="20"/>
+                <w:highlight w:val="yellow"/>
+                <w:lang w:eastAsia="en-US"/>
+              </w:rPr>
+            </w:pPr>
+            <w:r>
+              <w:rPr>
+                <w:color w:val="000000"/>
+                <w:sz w:val="20"/>
+                <w:szCs w:val="20"/>
+                <w:highlight w:val="yellow"/>
+                <w:lang w:eastAsia="en-US"/>
+              </w:rPr>
+              <w:t xml:space="preserve">Система подвергается испытаниям следующих видов: </w:t>
+            </w:r>
+          </w:p>
+          <w:p>
+            <w:pPr>
+              <w:autoSpaceDE w:val="0"/>
+              <w:autoSpaceDN w:val="0"/>
+              <w:adjustRightInd w:val="0"/>
+              <w:ind w:firstLine="0"/>
+              <w:jc w:val="left"/>
+              <w:rPr>
+                <w:color w:val="000000"/>
+                <w:sz w:val="20"/>
+                <w:szCs w:val="20"/>
+                <w:highlight w:val="yellow"/>
+                <w:lang w:eastAsia="en-US"/>
+              </w:rPr>
+            </w:pPr>
+            <w:r>
+              <w:rPr>
+                <w:color w:val="000000"/>
+                <w:sz w:val="20"/>
+                <w:szCs w:val="20"/>
+                <w:highlight w:val="yellow"/>
+                <w:lang w:eastAsia="en-US"/>
+              </w:rPr>
+              <w:t xml:space="preserve">1. Предварительные испытания. </w:t>
+            </w:r>
+          </w:p>
+          <w:p>
+            <w:pPr>
+              <w:autoSpaceDE w:val="0"/>
+              <w:autoSpaceDN w:val="0"/>
+              <w:adjustRightInd w:val="0"/>
+              <w:ind w:firstLine="0"/>
+              <w:jc w:val="left"/>
+              <w:rPr>
+                <w:color w:val="000000"/>
+                <w:sz w:val="20"/>
+                <w:szCs w:val="20"/>
+                <w:highlight w:val="yellow"/>
+                <w:lang w:eastAsia="en-US"/>
+              </w:rPr>
+            </w:pPr>
+            <w:r>
+              <w:rPr>
+                <w:color w:val="000000"/>
+                <w:sz w:val="20"/>
+                <w:szCs w:val="20"/>
+                <w:highlight w:val="yellow"/>
+                <w:lang w:eastAsia="en-US"/>
+              </w:rPr>
+              <w:t xml:space="preserve">2. Опытная эксплуатация. </w:t>
+            </w:r>
+          </w:p>
+          <w:p>
+            <w:pPr>
+              <w:autoSpaceDE w:val="0"/>
+              <w:autoSpaceDN w:val="0"/>
+              <w:adjustRightInd w:val="0"/>
+              <w:ind w:firstLine="0"/>
+              <w:jc w:val="left"/>
+              <w:rPr>
+                <w:sz w:val="20"/>
+                <w:szCs w:val="20"/>
+                <w:highlight w:val="yellow"/>
+                <w:lang w:eastAsia="en-US"/>
+              </w:rPr>
+            </w:pPr>
+            <w:r>
+              <w:rPr>
+                <w:color w:val="000000"/>
+                <w:sz w:val="20"/>
+                <w:szCs w:val="20"/>
+                <w:highlight w:val="yellow"/>
+                <w:lang w:eastAsia="en-US"/>
+              </w:rPr>
+              <w:t xml:space="preserve">3. Приемочные испытания. </w:t>
+            </w:r>
+          </w:p>
+          <w:p>
+            <w:pPr>
+              <w:pageBreakBefore/>
+              <w:autoSpaceDE w:val="0"/>
+              <w:autoSpaceDN w:val="0"/>
+              <w:adjustRightInd w:val="0"/>
+              <w:ind w:firstLine="0"/>
+              <w:jc w:val="left"/>
+              <w:rPr>
+                <w:sz w:val="20"/>
+                <w:szCs w:val="20"/>
+                <w:highlight w:val="yellow"/>
+                <w:lang w:eastAsia="en-US"/>
+              </w:rPr>
+            </w:pPr>
+            <w:r>
+              <w:rPr>
+                <w:sz w:val="20"/>
+                <w:szCs w:val="20"/>
+                <w:highlight w:val="yellow"/>
+                <w:lang w:eastAsia="en-US"/>
+              </w:rPr>
+              <w:t xml:space="preserve">Состав, объем и методы предварительных испытаний системы определяются документом «Программа и методика испытаний», разрабатываемым на стадии «Рабочая документация». </w:t>
+            </w:r>
+          </w:p>
+          <w:p>
+            <w:pPr>
+              <w:autoSpaceDE w:val="0"/>
+              <w:autoSpaceDN w:val="0"/>
+              <w:adjustRightInd w:val="0"/>
+              <w:ind w:firstLine="0"/>
+              <w:jc w:val="left"/>
+              <w:rPr>
+                <w:sz w:val="20"/>
+                <w:szCs w:val="20"/>
+                <w:highlight w:val="yellow"/>
+                <w:lang w:eastAsia="en-US"/>
+              </w:rPr>
+            </w:pPr>
+            <w:r>
+              <w:rPr>
+                <w:sz w:val="20"/>
+                <w:szCs w:val="20"/>
+                <w:highlight w:val="yellow"/>
+                <w:lang w:eastAsia="en-US"/>
+              </w:rPr>
+              <w:t xml:space="preserve">Состав, объем и методы опытной эксплуатации системы определяются документом «Программа опытной эксплуатации», разрабатываемым на стадии «Ввод в действие». </w:t>
+            </w:r>
+          </w:p>
+          <w:p>
+            <w:pPr>
+              <w:ind w:firstLine="0"/>
+            </w:pPr>
+            <w:r>
+              <w:rPr>
+                <w:sz w:val="20"/>
+                <w:szCs w:val="20"/>
+                <w:highlight w:val="yellow"/>
+                <w:lang w:eastAsia="en-US"/>
+              </w:rPr>
+              <w:t>Состав, объем и методы приемочных испытаний системы определяются документом «Программа и методика испытаний», разрабатываемым на стадии «Ввод в действие» с учетом результатов проведения предварительных испытаний и опытной эксплуатации.</w:t>
+            </w:r>
+          </w:p>
         </w:tc>
       </w:tr>
       <w:tr>
@@ -122,6 +303,53 @@
               <w:t>Какие-нибудь слова про совместную комиссию и подписание актов, как будет отдаваться в итоге софт 6и парниками, в исходниках, и так, и так. По госту на ПМИ</w:t>
             </w:r>
           </w:p>
+          <w:p>
+            <w:pPr>
+              <w:ind w:firstLine="0"/>
+            </w:pPr>
+            <w:r>
+              <w:object w:dxaOrig="11790" w:dyaOrig="11940">
+                <v:shapetype id="_x0000_t75" coordsize="21600,21600" o:spt="75" o:preferrelative="t" path="m@4@5l@4@11@9@11@9@5xe" filled="f" stroked="f">
+                  <v:stroke joinstyle="miter"/>
+                  <v:formulas>
+                    <v:f eqn="if lineDrawn pixelLineWidth 0"/>
+                    <v:f eqn="sum @0 1 0"/>
+                    <v:f eqn="sum 0 0 @1"/>
+                    <v:f eqn="prod @2 1 2"/>
+                    <v:f eqn="prod @3 21600 pixelWidth"/>
+                    <v:f eqn="prod @3 21600 pixelHeight"/>
+                    <v:f eqn="sum @0 0 1"/>
+                    <v:f eqn="prod @6 1 2"/>
+                    <v:f eqn="prod @7 21600 pixelWidth"/>
+                    <v:f eqn="sum @8 21600 0"/>
+                    <v:f eqn="prod @7 21600 pixelHeight"/>
+                    <v:f eqn="sum @10 21600 0"/>
+                  </v:formulas>
+                  <v:path o:extrusionok="f" gradientshapeok="t" o:connecttype="rect"/>
+                  <o:lock v:ext="edit" aspectratio="t"/>
+                </v:shapetype>
+                <v:shape id="_x0000_i1025" type="#_x0000_t75" style="width:405.75pt;height:411pt" o:ole="">
+                  <v:imagedata r:id="rId5" o:title=""/>
+                </v:shape>
+                <o:OLEObject Type="Embed" ProgID="PBrush" ShapeID="_x0000_i1025" DrawAspect="Content" ObjectID="_1733064339" r:id="rId6"/>
+              </w:object>
+            </w:r>
+          </w:p>
+          <w:p>
+            <w:pPr>
+              <w:ind w:firstLine="0"/>
+            </w:pPr>
+          </w:p>
+          <w:p>
+            <w:pPr>
+              <w:ind w:firstLine="0"/>
+            </w:pPr>
+          </w:p>
+          <w:p>
+            <w:pPr>
+              <w:ind w:firstLine="0"/>
+            </w:pPr>
+          </w:p>
         </w:tc>
       </w:tr>
       <w:tr>
@@ -136,6 +364,7 @@
               <w:jc w:val="both"/>
             </w:pPr>
             <w:r>
+              <w:lastRenderedPageBreak/>
               <w:t>статус приемочной комиссии (государственная, межведомственная, ведомственная и др.). Порядок согласования и утверждения приемочной документации, а также статус приемочной комиссии указываются при необходимости.</w:t>
             </w:r>
             <w:r>
@@ -153,19 +382,273 @@
           </w:tcPr>
           <w:p>
             <w:pPr>
+              <w:ind w:firstLine="720"/>
+              <w:rPr>
+                <w:sz w:val="28"/>
+                <w:highlight w:val="yellow"/>
+              </w:rPr>
+            </w:pPr>
+            <w:r>
+              <w:rPr>
+                <w:sz w:val="28"/>
+                <w:highlight w:val="yellow"/>
+              </w:rPr>
+              <w:t>6.1. Приемка работы осуществляется приемочной комиссией, состав которой утверждается Заказчиком.</w:t>
+            </w:r>
+          </w:p>
+          <w:p>
+            <w:pPr>
+              <w:ind w:firstLine="720"/>
+              <w:rPr>
+                <w:sz w:val="28"/>
+                <w:highlight w:val="yellow"/>
+              </w:rPr>
+            </w:pPr>
+            <w:r>
+              <w:rPr>
+                <w:sz w:val="28"/>
+                <w:highlight w:val="yellow"/>
+              </w:rPr>
+              <w:t>6.2. Сдача и приемка АС в постоянную эксплуатацию производится в соответствии с документом "Программа и методика испытаний", который должен быть представлен Исполнителем, согласован и утвержден Заказчиком.</w:t>
+            </w:r>
+          </w:p>
+          <w:p>
+            <w:pPr>
+              <w:ind w:firstLine="720"/>
+              <w:rPr>
+                <w:sz w:val="28"/>
+                <w:highlight w:val="yellow"/>
+              </w:rPr>
+            </w:pPr>
+            <w:r>
+              <w:rPr>
+                <w:sz w:val="28"/>
+                <w:highlight w:val="yellow"/>
+              </w:rPr>
+              <w:t xml:space="preserve">6.3. Заказчик принимает АС при условии, что испытания продемонстрируют, что АС выполняет операции в соответствии с "Программой </w:t>
+            </w:r>
+            <w:proofErr w:type="gramStart"/>
+            <w:r>
+              <w:rPr>
+                <w:sz w:val="28"/>
+                <w:highlight w:val="yellow"/>
+              </w:rPr>
+              <w:t>и  методикой</w:t>
+            </w:r>
+            <w:proofErr w:type="gramEnd"/>
+            <w:r>
+              <w:rPr>
+                <w:sz w:val="28"/>
+                <w:highlight w:val="yellow"/>
+              </w:rPr>
+              <w:t xml:space="preserve"> испытаний" и соответствует требованиям данного технического задания.</w:t>
+            </w:r>
+          </w:p>
+          <w:p>
+            <w:pPr>
+              <w:ind w:firstLine="720"/>
+              <w:rPr>
+                <w:sz w:val="28"/>
+                <w:highlight w:val="yellow"/>
+              </w:rPr>
+            </w:pPr>
+            <w:r>
+              <w:rPr>
+                <w:sz w:val="28"/>
+                <w:highlight w:val="yellow"/>
+              </w:rPr>
+              <w:t>6.4. В процессе работы приемочной комиссии составляется "Протокол приемочных испытаний", в котором фиксируются результаты испытаний, заключение о возможности приемки АС в постоянную эксплуатацию, перечень доработок и сроки их выполнения.</w:t>
+            </w:r>
+          </w:p>
+          <w:p>
+            <w:pPr>
+              <w:ind w:firstLine="720"/>
+              <w:rPr>
+                <w:sz w:val="28"/>
+              </w:rPr>
+            </w:pPr>
+            <w:r>
+              <w:rPr>
+                <w:sz w:val="28"/>
+                <w:highlight w:val="yellow"/>
+              </w:rPr>
+              <w:t>6.5. Приемка в постоянную эксплуатацию завершается оформлением "акта приемки в постоянную эксплуатацию АС " и актом приемки в фонд алгоритмов и программ (ФАП) документации и МН Заказчика.</w:t>
+            </w:r>
+          </w:p>
+          <w:p>
+            <w:pPr>
+              <w:autoSpaceDE w:val="0"/>
+              <w:autoSpaceDN w:val="0"/>
+              <w:adjustRightInd w:val="0"/>
+              <w:ind w:firstLine="0"/>
+              <w:jc w:val="left"/>
+              <w:rPr>
+                <w:color w:val="000000"/>
+                <w:sz w:val="28"/>
+                <w:szCs w:val="28"/>
+                <w:highlight w:val="green"/>
+                <w:lang w:eastAsia="en-US"/>
+              </w:rPr>
+            </w:pPr>
+            <w:r>
+              <w:rPr>
+                <w:color w:val="000000"/>
+                <w:sz w:val="28"/>
+                <w:szCs w:val="28"/>
+                <w:highlight w:val="green"/>
+                <w:lang w:eastAsia="en-US"/>
+              </w:rPr>
+              <w:t xml:space="preserve">Результаты работ передаются Заказчику в порядке, определенном </w:t>
+            </w:r>
+            <w:proofErr w:type="spellStart"/>
+            <w:proofErr w:type="gramStart"/>
+            <w:r>
+              <w:rPr>
+                <w:color w:val="000000"/>
+                <w:sz w:val="28"/>
+                <w:szCs w:val="28"/>
+                <w:highlight w:val="green"/>
+                <w:lang w:eastAsia="en-US"/>
+              </w:rPr>
+              <w:t>контрак</w:t>
+            </w:r>
+            <w:proofErr w:type="spellEnd"/>
+            <w:r>
+              <w:rPr>
+                <w:color w:val="000000"/>
+                <w:sz w:val="28"/>
+                <w:szCs w:val="28"/>
+                <w:highlight w:val="green"/>
+                <w:lang w:eastAsia="en-US"/>
+              </w:rPr>
+              <w:t>-том</w:t>
+            </w:r>
+            <w:proofErr w:type="gramEnd"/>
+            <w:r>
+              <w:rPr>
+                <w:color w:val="000000"/>
+                <w:sz w:val="28"/>
+                <w:szCs w:val="28"/>
+                <w:highlight w:val="green"/>
+                <w:lang w:eastAsia="en-US"/>
+              </w:rPr>
+              <w:t xml:space="preserve"> в соответствии с Календарным планом работ контракта на основании Актов сдачи-приемки выполненных работ (этапа работ). </w:t>
+            </w:r>
+          </w:p>
+          <w:p>
+            <w:pPr>
+              <w:autoSpaceDE w:val="0"/>
+              <w:autoSpaceDN w:val="0"/>
+              <w:adjustRightInd w:val="0"/>
+              <w:ind w:firstLine="0"/>
+              <w:jc w:val="left"/>
+              <w:rPr>
+                <w:color w:val="000000"/>
+                <w:sz w:val="28"/>
+                <w:szCs w:val="28"/>
+                <w:highlight w:val="green"/>
+                <w:lang w:eastAsia="en-US"/>
+              </w:rPr>
+            </w:pPr>
+            <w:r>
+              <w:rPr>
+                <w:color w:val="000000"/>
+                <w:sz w:val="28"/>
+                <w:szCs w:val="28"/>
+                <w:highlight w:val="green"/>
+                <w:lang w:eastAsia="en-US"/>
+              </w:rPr>
+              <w:t xml:space="preserve">Документация ММ передается на бумажных (два экземпляра, один </w:t>
+            </w:r>
+            <w:proofErr w:type="gramStart"/>
+            <w:r>
+              <w:rPr>
+                <w:color w:val="000000"/>
+                <w:sz w:val="28"/>
+                <w:szCs w:val="28"/>
+                <w:highlight w:val="green"/>
+                <w:lang w:eastAsia="en-US"/>
+              </w:rPr>
+              <w:t>экзем-</w:t>
+            </w:r>
+            <w:proofErr w:type="spellStart"/>
+            <w:r>
+              <w:rPr>
+                <w:color w:val="000000"/>
+                <w:sz w:val="28"/>
+                <w:szCs w:val="28"/>
+                <w:highlight w:val="green"/>
+                <w:lang w:eastAsia="en-US"/>
+              </w:rPr>
+              <w:t>пляр</w:t>
+            </w:r>
+            <w:proofErr w:type="spellEnd"/>
+            <w:proofErr w:type="gramEnd"/>
+            <w:r>
+              <w:rPr>
+                <w:color w:val="000000"/>
+                <w:sz w:val="28"/>
+                <w:szCs w:val="28"/>
+                <w:highlight w:val="green"/>
+                <w:lang w:eastAsia="en-US"/>
+              </w:rPr>
+              <w:t xml:space="preserve"> после подписания Заказчиком должен быть возвращен Исполнителю) и на машинных носителях (DVD) (в двух экземплярах). Текстовые документы, </w:t>
+            </w:r>
+            <w:proofErr w:type="gramStart"/>
+            <w:r>
+              <w:rPr>
+                <w:color w:val="000000"/>
+                <w:sz w:val="28"/>
+                <w:szCs w:val="28"/>
+                <w:highlight w:val="green"/>
+                <w:lang w:eastAsia="en-US"/>
+              </w:rPr>
+              <w:t>пере-даваемые</w:t>
+            </w:r>
+            <w:proofErr w:type="gramEnd"/>
+            <w:r>
+              <w:rPr>
+                <w:color w:val="000000"/>
+                <w:sz w:val="28"/>
+                <w:szCs w:val="28"/>
+                <w:highlight w:val="green"/>
+                <w:lang w:eastAsia="en-US"/>
+              </w:rPr>
+              <w:t xml:space="preserve"> на машинных носителях, должны быть представлены в форматах PDF. </w:t>
+            </w:r>
+          </w:p>
+          <w:p>
+            <w:pPr>
+              <w:ind w:firstLine="0"/>
+            </w:pPr>
+            <w:r>
+              <w:rPr>
+                <w:color w:val="000000"/>
+                <w:sz w:val="28"/>
+                <w:szCs w:val="28"/>
+                <w:highlight w:val="green"/>
+                <w:lang w:eastAsia="en-US"/>
+              </w:rPr>
+              <w:t>Все материалы передаются с сопроводительными документами Исполнителя</w:t>
+            </w:r>
+            <w:r>
+              <w:rPr>
+                <w:color w:val="000000"/>
+                <w:sz w:val="28"/>
+                <w:szCs w:val="28"/>
+                <w:lang w:eastAsia="en-US"/>
+              </w:rPr>
+              <w:t>.</w:t>
+            </w:r>
+          </w:p>
+          <w:p>
+            <w:pPr>
               <w:ind w:left="709" w:firstLine="0"/>
             </w:pPr>
           </w:p>
         </w:tc>
       </w:tr>
     </w:tbl>
-    <w:p>
-      <w:pPr>
-        <w:ind w:firstLine="0"/>
-      </w:pPr>
-      <w:bookmarkStart w:id="0" w:name="_GoBack"/>
-      <w:bookmarkEnd w:id="0"/>
-    </w:p>
     <w:p>
       <w:pPr>
         <w:ind w:firstLine="0"/>

--- a/7 Порядок контроля и приемки системы.docx
+++ b/7 Порядок контроля и приемки системы.docx
@@ -12,15 +12,7 @@
         <w:rPr>
           <w:highlight w:val="cyan"/>
         </w:rPr>
-        <w:t>Система передается в виде функцион</w:t>
-      </w:r>
-      <w:bookmarkStart w:id="0" w:name="_GoBack"/>
-      <w:bookmarkEnd w:id="0"/>
-      <w:r>
-        <w:rPr>
-          <w:highlight w:val="cyan"/>
-        </w:rPr>
-        <w:t>ирующего комплекса, работающего на базе технических средств Заказчика в сроки, установленные Договором. Приемка системы осуществляется комиссией в составе уполномоченных представителей Заказчика и Исполнителя.</w:t>
+        <w:t>Система передается в виде функционирующего комплекса, работающего на базе технических средств Заказчика в сроки, установленные Договором. Приемка системы осуществляется комиссией в составе уполномоченных представителей Заказчика и Исполнителя.</w:t>
       </w:r>
     </w:p>
     <w:p>
@@ -331,7 +323,7 @@
                 <v:shape id="_x0000_i1025" type="#_x0000_t75" style="width:405.75pt;height:411pt" o:ole="">
                   <v:imagedata r:id="rId5" o:title=""/>
                 </v:shape>
-                <o:OLEObject Type="Embed" ProgID="PBrush" ShapeID="_x0000_i1025" DrawAspect="Content" ObjectID="_1733064339" r:id="rId6"/>
+                <o:OLEObject Type="Embed" ProgID="PBrush" ShapeID="_x0000_i1025" DrawAspect="Content" ObjectID="_1733141338" r:id="rId6"/>
               </w:object>
             </w:r>
           </w:p>
@@ -344,6 +336,41 @@
             <w:pPr>
               <w:ind w:firstLine="0"/>
             </w:pPr>
+          </w:p>
+          <w:p>
+            <w:pPr>
+              <w:ind w:firstLine="0"/>
+            </w:pPr>
+          </w:p>
+          <w:p>
+            <w:pPr>
+              <w:autoSpaceDE w:val="0"/>
+              <w:autoSpaceDN w:val="0"/>
+              <w:adjustRightInd w:val="0"/>
+              <w:ind w:firstLine="0"/>
+              <w:jc w:val="left"/>
+            </w:pPr>
+            <w:r>
+              <w:rPr>
+                <w:rFonts w:ascii="Cambria" w:hAnsi="Cambria" w:cstheme="minorBidi"/>
+                <w:sz w:val="21"/>
+                <w:szCs w:val="21"/>
+                <w:highlight w:val="yellow"/>
+                <w:lang w:eastAsia="en-US"/>
+              </w:rPr>
+              <w:lastRenderedPageBreak/>
+              <w:t>Все создаваемые в рамках настоящей работы программные изделия (за исключением покупных) передаются Заказчику, как в виде готовых М</w:t>
+            </w:r>
+            <w:r>
+              <w:rPr>
+                <w:rFonts w:ascii="Cambria" w:hAnsi="Cambria" w:cs="Cambria"/>
+                <w:sz w:val="21"/>
+                <w:szCs w:val="21"/>
+                <w:highlight w:val="yellow"/>
+                <w:lang w:eastAsia="en-US"/>
+              </w:rPr>
+              <w:t>одулей, так и в виде исходных кодов, представляемых в электронной форме на стандартном машинном носителе (например, на компакт- диске).</w:t>
+            </w:r>
           </w:p>
           <w:p>
             <w:pPr>
@@ -620,6 +647,12 @@
           <w:p>
             <w:pPr>
               <w:ind w:firstLine="0"/>
+              <w:rPr>
+                <w:color w:val="000000"/>
+                <w:sz w:val="28"/>
+                <w:szCs w:val="28"/>
+                <w:lang w:eastAsia="en-US"/>
+              </w:rPr>
             </w:pPr>
             <w:r>
               <w:rPr>
@@ -643,8 +676,229 @@
           </w:p>
           <w:p>
             <w:pPr>
-              <w:ind w:left="709" w:firstLine="0"/>
-            </w:pPr>
+              <w:autoSpaceDE w:val="0"/>
+              <w:autoSpaceDN w:val="0"/>
+              <w:adjustRightInd w:val="0"/>
+              <w:ind w:firstLine="0"/>
+              <w:jc w:val="left"/>
+              <w:rPr>
+                <w:rFonts w:ascii="Cambria" w:hAnsi="Cambria" w:cstheme="minorBidi"/>
+                <w:lang w:eastAsia="en-US"/>
+              </w:rPr>
+            </w:pPr>
+          </w:p>
+          <w:p>
+            <w:pPr>
+              <w:ind w:firstLine="0"/>
+              <w:rPr>
+                <w:rFonts w:ascii="Cambria" w:hAnsi="Cambria" w:cstheme="minorBidi"/>
+                <w:sz w:val="21"/>
+                <w:szCs w:val="21"/>
+                <w:lang w:eastAsia="en-US"/>
+              </w:rPr>
+            </w:pPr>
+            <w:r>
+              <w:rPr>
+                <w:rFonts w:ascii="Cambria" w:hAnsi="Cambria" w:cstheme="minorBidi"/>
+                <w:sz w:val="21"/>
+                <w:szCs w:val="21"/>
+                <w:lang w:eastAsia="en-US"/>
+              </w:rPr>
+              <w:t>Статус приемочной комиссии определяется Заказчиком до проведения испытаний.</w:t>
+            </w:r>
+          </w:p>
+          <w:p>
+            <w:pPr>
+              <w:autoSpaceDE w:val="0"/>
+              <w:autoSpaceDN w:val="0"/>
+              <w:adjustRightInd w:val="0"/>
+              <w:ind w:firstLine="0"/>
+              <w:jc w:val="left"/>
+              <w:rPr>
+                <w:rFonts w:ascii="Cambria" w:hAnsi="Cambria" w:cs="Cambria"/>
+                <w:sz w:val="21"/>
+                <w:szCs w:val="21"/>
+                <w:lang w:eastAsia="en-US"/>
+              </w:rPr>
+            </w:pPr>
+            <w:r>
+              <w:rPr>
+                <w:rFonts w:ascii="Cambria" w:hAnsi="Cambria" w:cs="Cambria"/>
+                <w:sz w:val="21"/>
+                <w:szCs w:val="21"/>
+                <w:lang w:eastAsia="en-US"/>
+              </w:rPr>
+              <w:t>Приемку работ должна осуществлять приемочная комиссия, в состав которой включаются:</w:t>
+            </w:r>
+          </w:p>
+          <w:p>
+            <w:pPr>
+              <w:autoSpaceDE w:val="0"/>
+              <w:autoSpaceDN w:val="0"/>
+              <w:adjustRightInd w:val="0"/>
+              <w:ind w:firstLine="0"/>
+              <w:jc w:val="left"/>
+              <w:rPr>
+                <w:rFonts w:ascii="Cambria" w:hAnsi="Cambria" w:cs="Cambria"/>
+                <w:sz w:val="21"/>
+                <w:szCs w:val="21"/>
+                <w:lang w:eastAsia="en-US"/>
+              </w:rPr>
+            </w:pPr>
+            <w:r>
+              <w:rPr>
+                <w:rFonts w:ascii="Cambria" w:hAnsi="Cambria" w:cs="Cambria"/>
+                <w:sz w:val="21"/>
+                <w:szCs w:val="21"/>
+                <w:lang w:eastAsia="en-US"/>
+              </w:rPr>
+              <w:t>• представители Заказчика;</w:t>
+            </w:r>
+          </w:p>
+          <w:p>
+            <w:pPr>
+              <w:autoSpaceDE w:val="0"/>
+              <w:autoSpaceDN w:val="0"/>
+              <w:adjustRightInd w:val="0"/>
+              <w:ind w:firstLine="0"/>
+              <w:jc w:val="left"/>
+              <w:rPr>
+                <w:rFonts w:ascii="Cambria" w:hAnsi="Cambria" w:cs="Cambria"/>
+                <w:sz w:val="21"/>
+                <w:szCs w:val="21"/>
+                <w:lang w:eastAsia="en-US"/>
+              </w:rPr>
+            </w:pPr>
+            <w:r>
+              <w:rPr>
+                <w:rFonts w:ascii="Cambria" w:hAnsi="Cambria" w:cs="Cambria"/>
+                <w:sz w:val="21"/>
+                <w:szCs w:val="21"/>
+                <w:lang w:eastAsia="en-US"/>
+              </w:rPr>
+              <w:t>• представители Исполнителя.</w:t>
+            </w:r>
+          </w:p>
+          <w:p>
+            <w:pPr>
+              <w:autoSpaceDE w:val="0"/>
+              <w:autoSpaceDN w:val="0"/>
+              <w:adjustRightInd w:val="0"/>
+              <w:ind w:firstLine="0"/>
+              <w:jc w:val="left"/>
+              <w:rPr>
+                <w:rFonts w:ascii="Cambria" w:hAnsi="Cambria" w:cs="Cambria"/>
+                <w:sz w:val="17"/>
+                <w:szCs w:val="17"/>
+                <w:lang w:eastAsia="en-US"/>
+              </w:rPr>
+            </w:pPr>
+            <w:bookmarkStart w:id="0" w:name="_GoBack"/>
+            <w:bookmarkEnd w:id="0"/>
+            <w:r>
+              <w:rPr>
+                <w:rFonts w:ascii="Cambria" w:hAnsi="Cambria" w:cs="Cambria"/>
+                <w:sz w:val="21"/>
+                <w:szCs w:val="21"/>
+                <w:lang w:eastAsia="en-US"/>
+              </w:rPr>
+              <w:t xml:space="preserve">При проведении испытаний приемочной комиссии предъявляются разработанные Исполнителем материалы (конструкторская, программная и эксплуатационная документация и программное обеспечение в исходных и исполняемых кодах). Комплектность предоставляемой документации определяется требования настоящего </w:t>
+            </w:r>
+            <w:r>
+              <w:rPr>
+                <w:rFonts w:ascii="Cambria" w:hAnsi="Cambria" w:cs="Cambria"/>
+                <w:sz w:val="17"/>
+                <w:szCs w:val="17"/>
+                <w:lang w:eastAsia="en-US"/>
+              </w:rPr>
+              <w:t>ТЗ.</w:t>
+            </w:r>
+          </w:p>
+          <w:p>
+            <w:pPr>
+              <w:autoSpaceDE w:val="0"/>
+              <w:autoSpaceDN w:val="0"/>
+              <w:adjustRightInd w:val="0"/>
+              <w:ind w:firstLine="0"/>
+              <w:jc w:val="left"/>
+              <w:rPr>
+                <w:rFonts w:ascii="Cambria" w:hAnsi="Cambria" w:cs="Cambria"/>
+                <w:sz w:val="21"/>
+                <w:szCs w:val="21"/>
+                <w:lang w:eastAsia="en-US"/>
+              </w:rPr>
+            </w:pPr>
+            <w:r>
+              <w:rPr>
+                <w:i/>
+                <w:iCs/>
+                <w:sz w:val="22"/>
+                <w:szCs w:val="22"/>
+                <w:lang w:eastAsia="en-US"/>
+              </w:rPr>
+              <w:t xml:space="preserve">Предварительные испытания </w:t>
+            </w:r>
+            <w:r>
+              <w:rPr>
+                <w:rFonts w:ascii="Cambria" w:hAnsi="Cambria" w:cs="Cambria"/>
+                <w:sz w:val="21"/>
+                <w:szCs w:val="21"/>
+                <w:lang w:eastAsia="en-US"/>
+              </w:rPr>
+              <w:t>заканчиваются подписанием приемочной комиссией протокола испытания с указанием в нем перечня необходимых доработок программного обеспечения, конструкторской, программной и эксплуатационной документации и сроков их выполнения.</w:t>
+            </w:r>
+          </w:p>
+          <w:p>
+            <w:pPr>
+              <w:ind w:firstLine="0"/>
+            </w:pPr>
+            <w:r>
+              <w:rPr>
+                <w:rFonts w:ascii="Cambria" w:hAnsi="Cambria" w:cs="Cambria"/>
+                <w:sz w:val="21"/>
+                <w:szCs w:val="21"/>
+                <w:lang w:eastAsia="en-US"/>
+              </w:rPr>
+              <w:t xml:space="preserve">После устранения замечаний, осуществляются повторные </w:t>
+            </w:r>
+            <w:r>
+              <w:rPr>
+                <w:i/>
+                <w:iCs/>
+                <w:sz w:val="22"/>
+                <w:szCs w:val="22"/>
+                <w:lang w:eastAsia="en-US"/>
+              </w:rPr>
+              <w:t xml:space="preserve">предварительные испытания </w:t>
+            </w:r>
+            <w:r>
+              <w:rPr>
+                <w:rFonts w:ascii="Cambria" w:hAnsi="Cambria" w:cs="Cambria"/>
+                <w:sz w:val="21"/>
+                <w:szCs w:val="21"/>
+                <w:lang w:eastAsia="en-US"/>
+              </w:rPr>
+              <w:t xml:space="preserve">Подсистемы. На повторные </w:t>
+            </w:r>
+            <w:r>
+              <w:rPr>
+                <w:i/>
+                <w:iCs/>
+                <w:sz w:val="22"/>
+                <w:szCs w:val="22"/>
+                <w:lang w:eastAsia="en-US"/>
+              </w:rPr>
+              <w:t xml:space="preserve">предварительные испытания </w:t>
+            </w:r>
+            <w:r>
+              <w:rPr>
+                <w:rFonts w:ascii="Cambria" w:hAnsi="Cambria" w:cs="Cambria"/>
+                <w:sz w:val="21"/>
+                <w:szCs w:val="21"/>
+                <w:lang w:eastAsia="en-US"/>
+              </w:rPr>
+              <w:t>Исполнителем предъявляются доработанные по результатам ранее выполненных испытаний материалы. Испытания завершаются оформлением Акта готовности Подсистемы к развертыванию в опытной зоне.</w:t>
+            </w:r>
           </w:p>
         </w:tc>
       </w:tr>
@@ -652,6 +906,33 @@
     <w:p>
       <w:pPr>
         <w:ind w:firstLine="0"/>
+      </w:pPr>
+    </w:p>
+    <w:p>
+      <w:pPr>
+        <w:autoSpaceDE w:val="0"/>
+        <w:autoSpaceDN w:val="0"/>
+        <w:adjustRightInd w:val="0"/>
+        <w:ind w:firstLine="0"/>
+        <w:jc w:val="left"/>
+        <w:rPr>
+          <w:rFonts w:ascii="Cambria" w:hAnsi="Cambria" w:cs="Cambria"/>
+          <w:color w:val="000000"/>
+          <w:lang w:eastAsia="en-US"/>
+        </w:rPr>
+      </w:pPr>
+    </w:p>
+    <w:p>
+      <w:pPr>
+        <w:autoSpaceDE w:val="0"/>
+        <w:autoSpaceDN w:val="0"/>
+        <w:adjustRightInd w:val="0"/>
+        <w:ind w:firstLine="0"/>
+        <w:jc w:val="left"/>
+        <w:rPr>
+          <w:rFonts w:ascii="Cambria" w:hAnsi="Cambria" w:cstheme="minorBidi"/>
+          <w:lang w:eastAsia="en-US"/>
+        </w:rPr>
       </w:pPr>
     </w:p>
     <w:sectPr>
